--- a/gstream插件开发.docx
+++ b/gstream插件开发.docx
@@ -3,6 +3,11 @@
 <w:document xmlns:wpc="http://schemas.microsoft.com/office/word/2010/wordprocessingCanvas" xmlns:cx="http://schemas.microsoft.com/office/drawing/2014/chartex" xmlns:cx1="http://schemas.microsoft.com/office/drawing/2015/9/8/chartex" xmlns:cx2="http://schemas.microsoft.com/office/drawing/2015/10/21/chartex" xmlns:cx3="http://schemas.microsoft.com/office/drawing/2016/5/9/chartex" xmlns:cx4="http://schemas.microsoft.com/office/drawing/2016/5/10/chartex" xmlns:cx5="http://schemas.microsoft.com/office/drawing/2016/5/11/chartex" xmlns:cx6="http://schemas.microsoft.com/office/drawing/2016/5/12/chartex" xmlns:cx7="http://schemas.microsoft.com/office/drawing/2016/5/13/chartex" xmlns:cx8="http://schemas.microsoft.com/office/drawing/2016/5/14/chartex" xmlns:mc="http://schemas.openxmlformats.org/markup-compatibility/2006" xmlns:aink="http://schemas.microsoft.com/office/drawing/2016/ink" xmlns:am3d="http://schemas.microsoft.com/office/drawing/2017/model3d" xmlns:o="urn:schemas-microsoft-com:office:office" xmlns:oel="http://schemas.microsoft.com/office/2019/extlst" xmlns:r="http://schemas.openxmlformats.org/officeDocument/2006/relationships" xmlns:m="http://schemas.openxmlformats.org/officeDocument/2006/math" xmlns:v="urn:schemas-microsoft-com:vml" xmlns:wp14="http://schemas.microsoft.com/office/word/2010/wordprocessingDrawing" xmlns:wp="http://schemas.openxmlformats.org/drawingml/2006/wordprocessingDrawing" xmlns:w10="urn:schemas-microsoft-com:office:word" xmlns:w="http://schemas.openxmlformats.org/wordprocessingml/2006/main" xmlns:w14="http://schemas.microsoft.com/office/word/2010/wordml" xmlns:w15="http://schemas.microsoft.com/office/word/2012/wordml" xmlns:w16cex="http://schemas.microsoft.com/office/word/2018/wordml/cex" xmlns:w16cid="http://schemas.microsoft.com/office/word/2016/wordml/cid" xmlns:w16="http://schemas.microsoft.com/office/word/2018/wordml" xmlns:w16du="http://schemas.microsoft.com/office/word/2023/wordml/word16du" xmlns:w16sdtdh="http://schemas.microsoft.com/office/word/2020/wordml/sdtdatahash" xmlns:w16sdtfl="http://schemas.microsoft.com/office/word/2024/wordml/sdtformatlock" xmlns:w16se="http://schemas.microsoft.com/office/word/2015/wordml/symex" xmlns:wpg="http://schemas.microsoft.com/office/word/2010/wordprocessingGroup" xmlns:wpi="http://schemas.microsoft.com/office/word/2010/wordprocessingInk" xmlns:wne="http://schemas.microsoft.com/office/word/2006/wordml" xmlns:wps="http://schemas.microsoft.com/office/word/2010/wordprocessingShape" mc:Ignorable="w14 w15 w16se w16cid w16 w16cex w16sdtdh w16sdtfl w16du wp14">
   <w:body>
     <w:p>
+      <w:pPr>
+        <w:rPr>
+          <w:rFonts w:hint="eastAsia"/>
+        </w:rPr>
+      </w:pPr>
       <w:r>
         <w:rPr>
           <w:b/>
@@ -13,26 +18,32 @@
     </w:p>
     <w:p>
       <w:pPr>
-        <w:numPr>
-          <w:ilvl w:val="0"/>
-          <w:numId w:val="1"/>
-        </w:numPr>
-      </w:pPr>
-      <w:r>
-        <w:t xml:space="preserve">安装 </w:t>
-      </w:r>
+        <w:ind w:left="360"/>
+        <w:rPr>
+          <w:rFonts w:hint="eastAsia"/>
+        </w:rPr>
+      </w:pPr>
       <w:proofErr w:type="spellStart"/>
       <w:r>
-        <w:t>GStreamer</w:t>
+        <w:rPr>
+          <w:rFonts w:hint="eastAsia"/>
+        </w:rPr>
+        <w:t>sudo</w:t>
       </w:r>
       <w:proofErr w:type="spellEnd"/>
       <w:r>
-        <w:t xml:space="preserve"> 开发包</w:t>
+        <w:rPr>
+          <w:rFonts w:hint="eastAsia"/>
+        </w:rPr>
+        <w:t xml:space="preserve"> apt update</w:t>
       </w:r>
     </w:p>
     <w:p>
       <w:pPr>
         <w:ind w:left="360"/>
+        <w:rPr>
+          <w:rFonts w:hint="eastAsia"/>
+        </w:rPr>
       </w:pPr>
       <w:proofErr w:type="spellStart"/>
       <w:r>
@@ -46,12 +57,29 @@
         <w:rPr>
           <w:rFonts w:hint="eastAsia"/>
         </w:rPr>
-        <w:t xml:space="preserve"> apt update</w:t>
+        <w:t xml:space="preserve"> apt install -y </w:t>
+      </w:r>
+      <w:proofErr w:type="spellStart"/>
+      <w:r>
+        <w:rPr>
+          <w:rFonts w:hint="eastAsia"/>
+        </w:rPr>
+        <w:t>libopencv</w:t>
+      </w:r>
+      <w:proofErr w:type="spellEnd"/>
+      <w:r>
+        <w:rPr>
+          <w:rFonts w:hint="eastAsia"/>
+        </w:rPr>
+        <w:t>-dev</w:t>
       </w:r>
     </w:p>
     <w:p>
       <w:pPr>
         <w:ind w:left="360"/>
+        <w:rPr>
+          <w:rFonts w:hint="eastAsia"/>
+        </w:rPr>
       </w:pPr>
       <w:proofErr w:type="spellStart"/>
       <w:r>
@@ -65,26 +93,29 @@
         <w:rPr>
           <w:rFonts w:hint="eastAsia"/>
         </w:rPr>
-        <w:t xml:space="preserve"> apt install -y </w:t>
+        <w:t xml:space="preserve"> apt install -y build-essential </w:t>
       </w:r>
       <w:proofErr w:type="spellStart"/>
       <w:r>
         <w:rPr>
           <w:rFonts w:hint="eastAsia"/>
         </w:rPr>
-        <w:t>libopencv</w:t>
+        <w:t>cmake</w:t>
       </w:r>
       <w:proofErr w:type="spellEnd"/>
       <w:r>
         <w:rPr>
           <w:rFonts w:hint="eastAsia"/>
         </w:rPr>
-        <w:t>-dev</w:t>
+        <w:t xml:space="preserve"> git pkg-config libgstreamer1.0-dev libgstreamer-plugins-base1.0-dev</w:t>
       </w:r>
     </w:p>
     <w:p>
       <w:pPr>
         <w:ind w:left="360"/>
+        <w:rPr>
+          <w:rFonts w:hint="eastAsia"/>
+        </w:rPr>
       </w:pPr>
       <w:proofErr w:type="spellStart"/>
       <w:r>
@@ -98,26 +129,15 @@
         <w:rPr>
           <w:rFonts w:hint="eastAsia"/>
         </w:rPr>
-        <w:t xml:space="preserve"> apt install -y build-essential </w:t>
-      </w:r>
-      <w:proofErr w:type="spellStart"/>
-      <w:r>
-        <w:rPr>
-          <w:rFonts w:hint="eastAsia"/>
-        </w:rPr>
-        <w:t>cmake</w:t>
-      </w:r>
-      <w:proofErr w:type="spellEnd"/>
-      <w:r>
-        <w:rPr>
-          <w:rFonts w:hint="eastAsia"/>
-        </w:rPr>
-        <w:t xml:space="preserve"> git pkg-config libgstreamer1.0-dev libgstreamer-plugins-base1.0-dev</w:t>
+        <w:t xml:space="preserve"> apt install meson ninja-build</w:t>
       </w:r>
     </w:p>
     <w:p>
       <w:pPr>
         <w:ind w:left="360"/>
+        <w:rPr>
+          <w:rFonts w:hint="eastAsia"/>
+        </w:rPr>
       </w:pPr>
       <w:proofErr w:type="spellStart"/>
       <w:r>
@@ -131,188 +151,251 @@
         <w:rPr>
           <w:rFonts w:hint="eastAsia"/>
         </w:rPr>
-        <w:t xml:space="preserve"> apt install meson ninja-build</w:t>
+        <w:t xml:space="preserve"> </w:t>
+      </w:r>
+      <w:r>
+        <w:rPr>
+          <w:rFonts w:hint="eastAsia"/>
+        </w:rPr>
+        <w:t>apt-get install libgstreamer-plugins-bad1.0-dev gstreamer1.0-plugins-</w:t>
+      </w:r>
+      <w:proofErr w:type="spellStart"/>
+      <w:r>
+        <w:rPr>
+          <w:rFonts w:hint="eastAsia"/>
+        </w:rPr>
+        <w:t>base</w:t>
+      </w:r>
+      <w:proofErr w:type="spellEnd"/>
+      <w:r>
+        <w:rPr>
+          <w:rFonts w:hint="eastAsia"/>
+        </w:rPr>
+        <w:t xml:space="preserve"> gstreamer1.0-plugins-good gstreamer1.0-plugins-bad gstreamer1.0-plugins-ugly gstreamer1.0-libav gstreamer1.0-tools gstreamer1.0-x gstreamer1.0-alsa gstreamer1.0-gl gstreamer1.0-gtk3 gstreamer1.0-qt5 gstreamer1.0-pulseaudio</w:t>
       </w:r>
     </w:p>
     <w:p>
       <w:pPr>
         <w:ind w:left="360"/>
-      </w:pPr>
-      <w:proofErr w:type="spellStart"/>
-      <w:r>
-        <w:rPr>
-          <w:rFonts w:hint="eastAsia"/>
-        </w:rPr>
-        <w:t>sudo</w:t>
-      </w:r>
-      <w:proofErr w:type="spellEnd"/>
-      <w:r>
-        <w:rPr>
-          <w:rFonts w:hint="eastAsia"/>
-        </w:rPr>
-        <w:t xml:space="preserve"> </w:t>
-      </w:r>
-      <w:r>
-        <w:rPr>
-          <w:rFonts w:hint="eastAsia"/>
-        </w:rPr>
-        <w:t>apt-get install libgstreamer-plugins-bad1.0-dev gstreamer1.0-plugins-</w:t>
-      </w:r>
-      <w:proofErr w:type="spellStart"/>
-      <w:r>
-        <w:rPr>
-          <w:rFonts w:hint="eastAsia"/>
-        </w:rPr>
-        <w:t>base</w:t>
-      </w:r>
-      <w:proofErr w:type="spellEnd"/>
-      <w:r>
-        <w:rPr>
-          <w:rFonts w:hint="eastAsia"/>
-        </w:rPr>
-        <w:t xml:space="preserve"> gstreamer1.0-plugins-good gstreamer1.0-plugins-bad gstreamer1.0-plugins-ugly gstreamer1.0-libav gstreamer1.0-tools gstreamer1.0-x gstreamer1.0-alsa gstreamer1.0-gl gstreamer1.0-gtk3 gstreamer1.0-qt5 gstreamer1.0-pulseaudio</w:t>
+        <w:rPr>
+          <w:rFonts w:hint="eastAsia"/>
+          <w:color w:val="EE0000"/>
+        </w:rPr>
+      </w:pPr>
+      <w:proofErr w:type="gramStart"/>
+      <w:r>
+        <w:t>在工程根目录新建构建目录</w:t>
+      </w:r>
+      <w:r>
+        <w:rPr>
+          <w:rFonts w:hint="eastAsia"/>
+        </w:rPr>
+        <w:t xml:space="preserve">  </w:t>
+      </w:r>
+      <w:r>
+        <w:rPr>
+          <w:rFonts w:hint="eastAsia"/>
+          <w:color w:val="EE0000"/>
+        </w:rPr>
+        <w:t>meson</w:t>
+      </w:r>
+      <w:proofErr w:type="gramEnd"/>
+      <w:r>
+        <w:rPr>
+          <w:rFonts w:hint="eastAsia"/>
+          <w:color w:val="EE0000"/>
+        </w:rPr>
+        <w:t xml:space="preserve"> setup build</w:t>
       </w:r>
     </w:p>
     <w:p>
       <w:pPr>
         <w:ind w:left="360"/>
         <w:rPr>
+          <w:rFonts w:hint="eastAsia"/>
           <w:color w:val="EE0000"/>
         </w:rPr>
       </w:pPr>
-      <w:proofErr w:type="gramStart"/>
-      <w:r>
-        <w:t>在工程根目录新建构建目录</w:t>
-      </w:r>
-      <w:r>
-        <w:rPr>
-          <w:rFonts w:hint="eastAsia"/>
-        </w:rPr>
-        <w:t xml:space="preserve">  </w:t>
+      <w:r>
+        <w:t>编译</w:t>
+      </w:r>
+      <w:r>
+        <w:rPr>
+          <w:rFonts w:hint="eastAsia"/>
+        </w:rPr>
+        <w:t xml:space="preserve"> </w:t>
       </w:r>
       <w:r>
         <w:rPr>
           <w:rFonts w:hint="eastAsia"/>
           <w:color w:val="EE0000"/>
         </w:rPr>
-        <w:t>meson</w:t>
-      </w:r>
-      <w:proofErr w:type="gramEnd"/>
+        <w:t>ninja -C build</w:t>
+      </w:r>
       <w:r>
         <w:rPr>
           <w:rFonts w:hint="eastAsia"/>
           <w:color w:val="EE0000"/>
         </w:rPr>
-        <w:t xml:space="preserve"> setup build</w:t>
+        <w:t xml:space="preserve">    </w:t>
+      </w:r>
+      <w:r>
+        <w:rPr>
+          <w:rFonts w:hint="eastAsia"/>
+          <w:color w:val="EE0000"/>
+        </w:rPr>
+        <w:t xml:space="preserve">ninja -C build </w:t>
+      </w:r>
+      <w:proofErr w:type="spellStart"/>
+      <w:r>
+        <w:rPr>
+          <w:rFonts w:hint="eastAsia"/>
+          <w:color w:val="EE0000"/>
+        </w:rPr>
+        <w:t>gst</w:t>
+      </w:r>
+      <w:proofErr w:type="spellEnd"/>
+      <w:r>
+        <w:rPr>
+          <w:rFonts w:hint="eastAsia"/>
+          <w:color w:val="EE0000"/>
+        </w:rPr>
+        <w:t>-plugin</w:t>
       </w:r>
     </w:p>
     <w:p>
       <w:pPr>
         <w:ind w:left="360"/>
         <w:rPr>
-          <w:color w:val="EE0000"/>
-        </w:rPr>
-      </w:pPr>
-      <w:r>
-        <w:t>编译</w:t>
-      </w:r>
-      <w:r>
-        <w:rPr>
-          <w:rFonts w:hint="eastAsia"/>
-        </w:rPr>
-        <w:t xml:space="preserve"> </w:t>
-      </w:r>
-      <w:r>
-        <w:rPr>
-          <w:rFonts w:hint="eastAsia"/>
-          <w:color w:val="EE0000"/>
-        </w:rPr>
-        <w:t>ninja -C build</w:t>
+          <w:rFonts w:hint="eastAsia"/>
+        </w:rPr>
+      </w:pPr>
+      <w:r>
+        <w:t xml:space="preserve">编译出来的插件 .so 文件，需要放到 </w:t>
+      </w:r>
+      <w:proofErr w:type="spellStart"/>
+      <w:r>
+        <w:t>GStreamer</w:t>
+      </w:r>
+      <w:proofErr w:type="spellEnd"/>
+      <w:r>
+        <w:t xml:space="preserve"> 的插件目录下，常见位置是</w:t>
       </w:r>
     </w:p>
     <w:p>
       <w:pPr>
         <w:ind w:left="360"/>
-      </w:pPr>
-      <w:r>
-        <w:t xml:space="preserve">编译出来的插件 .so 文件，需要放到 </w:t>
-      </w:r>
-      <w:proofErr w:type="spellStart"/>
-      <w:r>
-        <w:t>GStreamer</w:t>
-      </w:r>
-      <w:proofErr w:type="spellEnd"/>
-      <w:r>
-        <w:t xml:space="preserve"> 的插件目录下，常见位置是</w:t>
+        <w:rPr>
+          <w:rFonts w:hint="eastAsia"/>
+        </w:rPr>
+      </w:pPr>
+      <w:r>
+        <w:rPr>
+          <w:rFonts w:hint="eastAsia"/>
+        </w:rPr>
+        <w:t>~</w:t>
+      </w:r>
+      <w:proofErr w:type="gramStart"/>
+      <w:r>
+        <w:rPr>
+          <w:rFonts w:hint="eastAsia"/>
+        </w:rPr>
+        <w:t>/.local</w:t>
+      </w:r>
+      <w:proofErr w:type="gramEnd"/>
+      <w:r>
+        <w:rPr>
+          <w:rFonts w:hint="eastAsia"/>
+        </w:rPr>
+        <w:t>/lib/gstreamer-1.0/</w:t>
       </w:r>
     </w:p>
     <w:p>
       <w:pPr>
         <w:ind w:left="360"/>
-      </w:pPr>
-      <w:r>
-        <w:rPr>
-          <w:rFonts w:hint="eastAsia"/>
-        </w:rPr>
-        <w:t>~</w:t>
-      </w:r>
-      <w:proofErr w:type="gramStart"/>
-      <w:r>
-        <w:rPr>
-          <w:rFonts w:hint="eastAsia"/>
-        </w:rPr>
-        <w:t>/.local</w:t>
-      </w:r>
-      <w:proofErr w:type="gramEnd"/>
-      <w:r>
-        <w:rPr>
-          <w:rFonts w:hint="eastAsia"/>
-        </w:rPr>
-        <w:t>/lib/gstreamer-1.0/</w:t>
+        <w:rPr>
+          <w:rFonts w:hint="eastAsia"/>
+        </w:rPr>
+      </w:pPr>
+      <w:r>
+        <w:t>或者直接放到系统目录：</w:t>
+      </w:r>
+      <w:r>
+        <w:rPr>
+          <w:rFonts w:hint="eastAsia"/>
+        </w:rPr>
+        <w:t>/</w:t>
+      </w:r>
+      <w:proofErr w:type="spellStart"/>
+      <w:r>
+        <w:rPr>
+          <w:rFonts w:hint="eastAsia"/>
+        </w:rPr>
+        <w:t>usr</w:t>
+      </w:r>
+      <w:proofErr w:type="spellEnd"/>
+      <w:r>
+        <w:rPr>
+          <w:rFonts w:hint="eastAsia"/>
+        </w:rPr>
+        <w:t>/lib/x86_64-linux-gnu/gstreamer-1.0/</w:t>
       </w:r>
     </w:p>
     <w:p>
       <w:pPr>
         <w:ind w:left="360"/>
-      </w:pPr>
-      <w:r>
-        <w:t>或者直接放到系统目录：</w:t>
-      </w:r>
-      <w:r>
-        <w:rPr>
-          <w:rFonts w:hint="eastAsia"/>
-        </w:rPr>
-        <w:t>/</w:t>
+        <w:rPr>
+          <w:rFonts w:hint="eastAsia"/>
+          <w:color w:val="EE0000"/>
+        </w:rPr>
+      </w:pPr>
+      <w:r>
+        <w:rPr>
+          <w:rFonts w:hint="eastAsia"/>
+          <w:color w:val="EE0000"/>
+        </w:rPr>
+        <w:t xml:space="preserve"> cd build/</w:t>
       </w:r>
       <w:proofErr w:type="spellStart"/>
       <w:r>
         <w:rPr>
           <w:rFonts w:hint="eastAsia"/>
-        </w:rPr>
-        <w:t>usr</w:t>
+          <w:color w:val="EE0000"/>
+        </w:rPr>
+        <w:t>gst</w:t>
       </w:r>
       <w:proofErr w:type="spellEnd"/>
       <w:r>
         <w:rPr>
           <w:rFonts w:hint="eastAsia"/>
-        </w:rPr>
-        <w:t>/lib/x86_64-linux-gnu/gstreamer-1.0/</w:t>
+          <w:color w:val="EE0000"/>
+        </w:rPr>
+        <w:t>-plugin</w:t>
       </w:r>
     </w:p>
     <w:p>
       <w:pPr>
-        <w:ind w:left="360"/>
+        <w:ind w:left="360" w:firstLineChars="50" w:firstLine="110"/>
         <w:rPr>
           <w:rFonts w:hint="eastAsia"/>
           <w:color w:val="EE0000"/>
         </w:rPr>
       </w:pPr>
+      <w:proofErr w:type="spellStart"/>
       <w:r>
         <w:rPr>
           <w:rFonts w:hint="eastAsia"/>
           <w:color w:val="EE0000"/>
         </w:rPr>
-        <w:t xml:space="preserve"> cd build/</w:t>
+        <w:t>sudo</w:t>
+      </w:r>
+      <w:proofErr w:type="spellEnd"/>
+      <w:r>
+        <w:rPr>
+          <w:rFonts w:hint="eastAsia"/>
+          <w:color w:val="EE0000"/>
+        </w:rPr>
+        <w:t xml:space="preserve"> cp libgstaudiofilterexample.so /</w:t>
       </w:r>
       <w:proofErr w:type="spellStart"/>
       <w:r>
@@ -320,7 +403,7 @@
           <w:rFonts w:hint="eastAsia"/>
           <w:color w:val="EE0000"/>
         </w:rPr>
-        <w:t>gst</w:t>
+        <w:t>usr</w:t>
       </w:r>
       <w:proofErr w:type="spellEnd"/>
       <w:r>
@@ -328,103 +411,42 @@
           <w:rFonts w:hint="eastAsia"/>
           <w:color w:val="EE0000"/>
         </w:rPr>
-        <w:t>-plugin</w:t>
+        <w:t>/lib/x86_64-linux-gnu/gstreamer-1.0/</w:t>
       </w:r>
     </w:p>
     <w:p>
       <w:pPr>
-        <w:ind w:left="360" w:firstLineChars="50" w:firstLine="110"/>
-        <w:rPr>
-          <w:rFonts w:hint="eastAsia"/>
-          <w:color w:val="EE0000"/>
-        </w:rPr>
-      </w:pPr>
+        <w:ind w:left="360"/>
+        <w:rPr>
+          <w:rFonts w:hint="eastAsia"/>
+        </w:rPr>
+      </w:pPr>
+      <w:r>
+        <w:t xml:space="preserve">然后执行 gst-inspect-1.0 </w:t>
+      </w:r>
+      <w:r>
+        <w:rPr>
+          <w:rFonts w:hint="eastAsia"/>
+        </w:rPr>
+        <w:t>undistort</w:t>
+      </w:r>
+      <w:r>
+        <w:t xml:space="preserve">看能不能被 </w:t>
+      </w:r>
       <w:proofErr w:type="spellStart"/>
       <w:r>
-        <w:rPr>
-          <w:rFonts w:hint="eastAsia"/>
-          <w:color w:val="EE0000"/>
-        </w:rPr>
-        <w:t>sudo</w:t>
+        <w:t>GStreamer</w:t>
       </w:r>
       <w:proofErr w:type="spellEnd"/>
       <w:r>
-        <w:rPr>
-          <w:rFonts w:hint="eastAsia"/>
-          <w:color w:val="EE0000"/>
-        </w:rPr>
-        <w:t xml:space="preserve"> cp </w:t>
-      </w:r>
-      <w:r>
-        <w:rPr>
-          <w:rFonts w:hint="eastAsia"/>
-          <w:color w:val="EE0000"/>
-        </w:rPr>
-        <w:t>libgstaudiofilterexample.so</w:t>
-      </w:r>
-      <w:r>
-        <w:rPr>
-          <w:rFonts w:hint="eastAsia"/>
-          <w:color w:val="EE0000"/>
-        </w:rPr>
-        <w:t xml:space="preserve"> </w:t>
-      </w:r>
-      <w:r>
-        <w:rPr>
-          <w:rFonts w:hint="eastAsia"/>
-          <w:color w:val="EE0000"/>
-        </w:rPr>
-        <w:t>/</w:t>
-      </w:r>
-      <w:proofErr w:type="spellStart"/>
-      <w:r>
-        <w:rPr>
-          <w:rFonts w:hint="eastAsia"/>
-          <w:color w:val="EE0000"/>
-        </w:rPr>
-        <w:t>usr</w:t>
-      </w:r>
-      <w:proofErr w:type="spellEnd"/>
-      <w:r>
-        <w:rPr>
-          <w:rFonts w:hint="eastAsia"/>
-          <w:color w:val="EE0000"/>
-        </w:rPr>
-        <w:t>/lib/x86_64-linux-gnu/gstreamer-1.0/</w:t>
+        <w:t xml:space="preserve"> 识别</w:t>
       </w:r>
     </w:p>
     <w:p>
       <w:pPr>
-        <w:ind w:left="360"/>
-        <w:rPr>
-          <w:rFonts w:hint="eastAsia"/>
-        </w:rPr>
-      </w:pPr>
-      <w:r>
-        <w:t xml:space="preserve">然后执行 gst-inspect-1.0 </w:t>
-      </w:r>
-      <w:r>
-        <w:rPr>
-          <w:rFonts w:hint="eastAsia"/>
-        </w:rPr>
-        <w:t>undistort</w:t>
-      </w:r>
-      <w:r>
-        <w:t xml:space="preserve">看能不能被 </w:t>
-      </w:r>
-      <w:proofErr w:type="spellStart"/>
-      <w:r>
-        <w:t>GStreamer</w:t>
-      </w:r>
-      <w:proofErr w:type="spellEnd"/>
-      <w:r>
-        <w:t xml:space="preserve"> 识别</w:t>
-      </w:r>
-    </w:p>
-    <w:p>
-      <w:pPr>
         <w:ind w:left="420" w:firstLine="420"/>
         <w:rPr>
+          <w:rFonts w:hint="eastAsia"/>
           <w:color w:val="EE0000"/>
         </w:rPr>
       </w:pPr>
@@ -1682,6 +1704,7 @@
   <w:style w:type="character" w:default="1" w:styleId="a0">
     <w:name w:val="Default Paragraph Font"/>
     <w:uiPriority w:val="1"/>
+    <w:semiHidden/>
     <w:unhideWhenUsed/>
   </w:style>
   <w:style w:type="table" w:default="1" w:styleId="a1">
